--- a/DB Phase 4/Emerson Drapac, DB4 Queries .docx
+++ b/DB Phase 4/Emerson Drapac, DB4 Queries .docx
@@ -16,8 +16,6 @@
       <w:r>
         <w:t xml:space="preserve">DB Phase 4 12 Queries </w:t>
       </w:r>
-      <w:bookmarkStart w:id="0" w:name="_GoBack"/>
-      <w:bookmarkEnd w:id="0"/>
     </w:p>
     <w:p>
       <w:r>
@@ -775,13 +773,7 @@
     <w:p/>
     <w:p>
       <w:r>
-        <w:t>4. Find employee</w:t>
-      </w:r>
-      <w:r>
-        <w:t>s</w:t>
-      </w:r>
-      <w:r>
-        <w:t xml:space="preserve"> whose commission is larger than commission of</w:t>
+        <w:t>4. Find employees whose commission is larger than commission of</w:t>
       </w:r>
     </w:p>
     <w:p>
@@ -3063,78 +3055,115 @@
         <w:rPr>
           <w:rFonts w:ascii="Courier New" w:hAnsi="Courier New" w:cs="Courier New"/>
         </w:rPr>
-        <w:t xml:space="preserve">    select count(</w:t>
-      </w:r>
-      <w:proofErr w:type="spellStart"/>
-      <w:proofErr w:type="gramStart"/>
-      <w:r>
-        <w:rPr>
-          <w:rFonts w:ascii="Courier New" w:hAnsi="Courier New" w:cs="Courier New"/>
-        </w:rPr>
-        <w:t>o.customer</w:t>
-      </w:r>
-      <w:proofErr w:type="gramEnd"/>
-      <w:r>
-        <w:rPr>
-          <w:rFonts w:ascii="Courier New" w:hAnsi="Courier New" w:cs="Courier New"/>
-        </w:rPr>
-        <w:t>_id</w:t>
-      </w:r>
-      <w:proofErr w:type="spellEnd"/>
-      <w:r>
-        <w:rPr>
-          <w:rFonts w:ascii="Courier New" w:hAnsi="Courier New" w:cs="Courier New"/>
-        </w:rPr>
-        <w:t xml:space="preserve">) qty, </w:t>
-      </w:r>
-      <w:proofErr w:type="spellStart"/>
-      <w:r>
-        <w:rPr>
-          <w:rFonts w:ascii="Courier New" w:hAnsi="Courier New" w:cs="Courier New"/>
-        </w:rPr>
-        <w:t>o.customer_id</w:t>
-      </w:r>
-      <w:proofErr w:type="spellEnd"/>
-      <w:r>
-        <w:rPr>
-          <w:rFonts w:ascii="Courier New" w:hAnsi="Courier New" w:cs="Courier New"/>
-        </w:rPr>
-        <w:t xml:space="preserve"> </w:t>
-      </w:r>
-      <w:proofErr w:type="spellStart"/>
-      <w:r>
-        <w:rPr>
-          <w:rFonts w:ascii="Courier New" w:hAnsi="Courier New" w:cs="Courier New"/>
-        </w:rPr>
-        <w:t>cust_id</w:t>
-      </w:r>
-      <w:proofErr w:type="spellEnd"/>
-    </w:p>
-    <w:p>
-      <w:pPr>
-        <w:rPr>
-          <w:rFonts w:ascii="Courier New" w:hAnsi="Courier New" w:cs="Courier New"/>
-        </w:rPr>
-      </w:pPr>
-      <w:r>
-        <w:rPr>
-          <w:rFonts w:ascii="Courier New" w:hAnsi="Courier New" w:cs="Courier New"/>
-        </w:rPr>
-        <w:t xml:space="preserve">    from </w:t>
-      </w:r>
-      <w:proofErr w:type="spellStart"/>
-      <w:r>
-        <w:rPr>
-          <w:rFonts w:ascii="Courier New" w:hAnsi="Courier New" w:cs="Courier New"/>
-        </w:rPr>
-        <w:t>customer_order</w:t>
-      </w:r>
-      <w:proofErr w:type="spellEnd"/>
-      <w:r>
-        <w:rPr>
-          <w:rFonts w:ascii="Courier New" w:hAnsi="Courier New" w:cs="Courier New"/>
-        </w:rPr>
-        <w:t xml:space="preserve"> o</w:t>
+        <w:t xml:space="preserve">    select </w:t>
+      </w:r>
+      <w:proofErr w:type="gramStart"/>
+      <w:r>
+        <w:rPr>
+          <w:rFonts w:ascii="Courier New" w:hAnsi="Courier New" w:cs="Courier New"/>
+        </w:rPr>
+        <w:t>CO.ORDER</w:t>
+      </w:r>
+      <w:proofErr w:type="gramEnd"/>
+      <w:r>
+        <w:rPr>
+          <w:rFonts w:ascii="Courier New" w:hAnsi="Courier New" w:cs="Courier New"/>
+        </w:rPr>
+        <w:t>_ID, SUM(P.PRICE) SUMS, OC.CUSTOMER_ID</w:t>
+      </w:r>
+    </w:p>
+    <w:p>
+      <w:pPr>
+        <w:rPr>
+          <w:rFonts w:ascii="Courier New" w:hAnsi="Courier New" w:cs="Courier New"/>
+        </w:rPr>
+      </w:pPr>
+      <w:r>
+        <w:rPr>
+          <w:rFonts w:ascii="Courier New" w:hAnsi="Courier New" w:cs="Courier New"/>
+        </w:rPr>
+        <w:t xml:space="preserve">    from PAINTING_ORDER PO</w:t>
+      </w:r>
+    </w:p>
+    <w:p>
+      <w:pPr>
+        <w:rPr>
+          <w:rFonts w:ascii="Courier New" w:hAnsi="Courier New" w:cs="Courier New"/>
+        </w:rPr>
+      </w:pPr>
+      <w:r>
+        <w:rPr>
+          <w:rFonts w:ascii="Courier New" w:hAnsi="Courier New" w:cs="Courier New"/>
+        </w:rPr>
+        <w:t xml:space="preserve">    JOIN PAINTING P on </w:t>
+      </w:r>
+      <w:proofErr w:type="gramStart"/>
+      <w:r>
+        <w:rPr>
+          <w:rFonts w:ascii="Courier New" w:hAnsi="Courier New" w:cs="Courier New"/>
+        </w:rPr>
+        <w:t>PO.PAINTING</w:t>
+      </w:r>
+      <w:proofErr w:type="gramEnd"/>
+      <w:r>
+        <w:rPr>
+          <w:rFonts w:ascii="Courier New" w:hAnsi="Courier New" w:cs="Courier New"/>
+        </w:rPr>
+        <w:t>_ID = P.PAINTING_ID</w:t>
+      </w:r>
+    </w:p>
+    <w:p>
+      <w:pPr>
+        <w:rPr>
+          <w:rFonts w:ascii="Courier New" w:hAnsi="Courier New" w:cs="Courier New"/>
+        </w:rPr>
+      </w:pPr>
+      <w:r>
+        <w:rPr>
+          <w:rFonts w:ascii="Courier New" w:hAnsi="Courier New" w:cs="Courier New"/>
+        </w:rPr>
+        <w:t xml:space="preserve">    JOIN CUSTOMER_ORDER CO on </w:t>
+      </w:r>
+      <w:proofErr w:type="gramStart"/>
+      <w:r>
+        <w:rPr>
+          <w:rFonts w:ascii="Courier New" w:hAnsi="Courier New" w:cs="Courier New"/>
+        </w:rPr>
+        <w:t>PO.ORDER</w:t>
+      </w:r>
+      <w:proofErr w:type="gramEnd"/>
+      <w:r>
+        <w:rPr>
+          <w:rFonts w:ascii="Courier New" w:hAnsi="Courier New" w:cs="Courier New"/>
+        </w:rPr>
+        <w:t>_ID = CO.ORDER_ID</w:t>
+      </w:r>
+    </w:p>
+    <w:p>
+      <w:pPr>
+        <w:rPr>
+          <w:rFonts w:ascii="Courier New" w:hAnsi="Courier New" w:cs="Courier New"/>
+        </w:rPr>
+      </w:pPr>
+      <w:r>
+        <w:rPr>
+          <w:rFonts w:ascii="Courier New" w:hAnsi="Courier New" w:cs="Courier New"/>
+        </w:rPr>
+        <w:t xml:space="preserve">    JOIN O_CUSTOMER OC on </w:t>
+      </w:r>
+      <w:proofErr w:type="gramStart"/>
+      <w:r>
+        <w:rPr>
+          <w:rFonts w:ascii="Courier New" w:hAnsi="Courier New" w:cs="Courier New"/>
+        </w:rPr>
+        <w:t>CO.CUSTOMER</w:t>
+      </w:r>
+      <w:proofErr w:type="gramEnd"/>
+      <w:r>
+        <w:rPr>
+          <w:rFonts w:ascii="Courier New" w:hAnsi="Courier New" w:cs="Courier New"/>
+        </w:rPr>
+        <w:t>_ID = OC.CUSTOMER_ID</w:t>
       </w:r>
     </w:p>
     <w:p>
@@ -3149,22 +3178,20 @@
         </w:rPr>
         <w:t xml:space="preserve">    group by </w:t>
       </w:r>
-      <w:proofErr w:type="spellStart"/>
-      <w:proofErr w:type="gramStart"/>
-      <w:r>
-        <w:rPr>
-          <w:rFonts w:ascii="Courier New" w:hAnsi="Courier New" w:cs="Courier New"/>
-        </w:rPr>
-        <w:t>o.customer</w:t>
-      </w:r>
-      <w:proofErr w:type="gramEnd"/>
-      <w:r>
-        <w:rPr>
-          <w:rFonts w:ascii="Courier New" w:hAnsi="Courier New" w:cs="Courier New"/>
-        </w:rPr>
-        <w:t>_id</w:t>
-      </w:r>
-      <w:proofErr w:type="spellEnd"/>
+      <w:proofErr w:type="gramStart"/>
+      <w:r>
+        <w:rPr>
+          <w:rFonts w:ascii="Courier New" w:hAnsi="Courier New" w:cs="Courier New"/>
+        </w:rPr>
+        <w:t>CO.ORDER</w:t>
+      </w:r>
+      <w:proofErr w:type="gramEnd"/>
+      <w:r>
+        <w:rPr>
+          <w:rFonts w:ascii="Courier New" w:hAnsi="Courier New" w:cs="Courier New"/>
+        </w:rPr>
+        <w:t>_ID, OC.CUSTOMER_ID</w:t>
+      </w:r>
     </w:p>
     <w:p>
       <w:pPr>
@@ -3185,69 +3212,26 @@
           <w:rFonts w:ascii="Courier New" w:hAnsi="Courier New" w:cs="Courier New"/>
         </w:rPr>
       </w:pPr>
-    </w:p>
-    <w:p>
-      <w:pPr>
-        <w:rPr>
-          <w:rFonts w:ascii="Courier New" w:hAnsi="Courier New" w:cs="Courier New"/>
-        </w:rPr>
-      </w:pPr>
-      <w:r>
-        <w:rPr>
-          <w:rFonts w:ascii="Courier New" w:hAnsi="Courier New" w:cs="Courier New"/>
-        </w:rPr>
-        <w:t xml:space="preserve">SELECT </w:t>
-      </w:r>
-      <w:proofErr w:type="spellStart"/>
-      <w:proofErr w:type="gramStart"/>
-      <w:r>
-        <w:rPr>
-          <w:rFonts w:ascii="Courier New" w:hAnsi="Courier New" w:cs="Courier New"/>
-        </w:rPr>
-        <w:t>t.rank</w:t>
-      </w:r>
-      <w:proofErr w:type="spellEnd"/>
-      <w:proofErr w:type="gramEnd"/>
-      <w:r>
-        <w:rPr>
-          <w:rFonts w:ascii="Courier New" w:hAnsi="Courier New" w:cs="Courier New"/>
-        </w:rPr>
-        <w:t xml:space="preserve">, </w:t>
-      </w:r>
-      <w:proofErr w:type="spellStart"/>
-      <w:r>
-        <w:rPr>
-          <w:rFonts w:ascii="Courier New" w:hAnsi="Courier New" w:cs="Courier New"/>
-        </w:rPr>
-        <w:t>t.customer</w:t>
-      </w:r>
-      <w:proofErr w:type="spellEnd"/>
-      <w:r>
-        <w:rPr>
-          <w:rFonts w:ascii="Courier New" w:hAnsi="Courier New" w:cs="Courier New"/>
-        </w:rPr>
-        <w:t xml:space="preserve">, </w:t>
-      </w:r>
-      <w:proofErr w:type="spellStart"/>
-      <w:r>
-        <w:rPr>
-          <w:rFonts w:ascii="Courier New" w:hAnsi="Courier New" w:cs="Courier New"/>
-        </w:rPr>
-        <w:t>t.first_name</w:t>
-      </w:r>
-      <w:proofErr w:type="spellEnd"/>
-      <w:r>
-        <w:rPr>
-          <w:rFonts w:ascii="Courier New" w:hAnsi="Courier New" w:cs="Courier New"/>
-        </w:rPr>
-        <w:t xml:space="preserve">, </w:t>
-      </w:r>
-      <w:proofErr w:type="spellStart"/>
-      <w:r>
-        <w:rPr>
-          <w:rFonts w:ascii="Courier New" w:hAnsi="Courier New" w:cs="Courier New"/>
-        </w:rPr>
-        <w:t>t.total</w:t>
+      <w:proofErr w:type="gramStart"/>
+      <w:r>
+        <w:rPr>
+          <w:rFonts w:ascii="Courier New" w:hAnsi="Courier New" w:cs="Courier New"/>
+        </w:rPr>
+        <w:t xml:space="preserve">SELECT  </w:t>
+      </w:r>
+      <w:proofErr w:type="spellStart"/>
+      <w:r>
+        <w:rPr>
+          <w:rFonts w:ascii="Courier New" w:hAnsi="Courier New" w:cs="Courier New"/>
+        </w:rPr>
+        <w:t>t</w:t>
+      </w:r>
+      <w:proofErr w:type="gramEnd"/>
+      <w:r>
+        <w:rPr>
+          <w:rFonts w:ascii="Courier New" w:hAnsi="Courier New" w:cs="Courier New"/>
+        </w:rPr>
+        <w:t>.rank,t.sums,t.cust_id</w:t>
       </w:r>
       <w:proofErr w:type="spellEnd"/>
     </w:p>
@@ -3274,20 +3258,21 @@
         <w:rPr>
           <w:rFonts w:ascii="Courier New" w:hAnsi="Courier New" w:cs="Courier New"/>
         </w:rPr>
-        <w:t>(</w:t>
-      </w:r>
-    </w:p>
-    <w:p>
-      <w:pPr>
-        <w:rPr>
-          <w:rFonts w:ascii="Courier New" w:hAnsi="Courier New" w:cs="Courier New"/>
-        </w:rPr>
-      </w:pPr>
-      <w:r>
-        <w:rPr>
-          <w:rFonts w:ascii="Courier New" w:hAnsi="Courier New" w:cs="Courier New"/>
-        </w:rPr>
-        <w:t xml:space="preserve">SELECT </w:t>
+        <w:t xml:space="preserve">  (</w:t>
+      </w:r>
+    </w:p>
+    <w:p>
+      <w:pPr>
+        <w:rPr>
+          <w:rFonts w:ascii="Courier New" w:hAnsi="Courier New" w:cs="Courier New"/>
+        </w:rPr>
+      </w:pPr>
+      <w:r>
+        <w:rPr>
+          <w:rFonts w:ascii="Courier New" w:hAnsi="Courier New" w:cs="Courier New"/>
+        </w:rPr>
+        <w:lastRenderedPageBreak/>
+        <w:t xml:space="preserve">       SELECT </w:t>
       </w:r>
       <w:proofErr w:type="gramStart"/>
       <w:r>
@@ -3301,162 +3286,68 @@
         <w:rPr>
           <w:rFonts w:ascii="Courier New" w:hAnsi="Courier New" w:cs="Courier New"/>
         </w:rPr>
-        <w:t>) over (order by sum(qty1.qty*</w:t>
-      </w:r>
-      <w:proofErr w:type="spellStart"/>
-      <w:r>
-        <w:rPr>
-          <w:rFonts w:ascii="Courier New" w:hAnsi="Courier New" w:cs="Courier New"/>
-        </w:rPr>
-        <w:t>paint.price</w:t>
-      </w:r>
-      <w:proofErr w:type="spellEnd"/>
-      <w:r>
-        <w:rPr>
-          <w:rFonts w:ascii="Courier New" w:hAnsi="Courier New" w:cs="Courier New"/>
-        </w:rPr>
-        <w:t>)desc) as RANK,</w:t>
-      </w:r>
-    </w:p>
-    <w:p>
-      <w:pPr>
-        <w:rPr>
-          <w:rFonts w:ascii="Courier New" w:hAnsi="Courier New" w:cs="Courier New"/>
-        </w:rPr>
-      </w:pPr>
-      <w:proofErr w:type="spellStart"/>
-      <w:r>
-        <w:rPr>
-          <w:rFonts w:ascii="Courier New" w:hAnsi="Courier New" w:cs="Courier New"/>
-        </w:rPr>
-        <w:lastRenderedPageBreak/>
-        <w:t>c.customer_id</w:t>
-      </w:r>
-      <w:proofErr w:type="spellEnd"/>
-      <w:r>
-        <w:rPr>
-          <w:rFonts w:ascii="Courier New" w:hAnsi="Courier New" w:cs="Courier New"/>
-        </w:rPr>
-        <w:t xml:space="preserve"> CUSTOMER, </w:t>
-      </w:r>
-      <w:proofErr w:type="spellStart"/>
-      <w:proofErr w:type="gramStart"/>
-      <w:r>
-        <w:rPr>
-          <w:rFonts w:ascii="Courier New" w:hAnsi="Courier New" w:cs="Courier New"/>
-        </w:rPr>
-        <w:t>c.customer</w:t>
-      </w:r>
-      <w:proofErr w:type="gramEnd"/>
-      <w:r>
-        <w:rPr>
-          <w:rFonts w:ascii="Courier New" w:hAnsi="Courier New" w:cs="Courier New"/>
-        </w:rPr>
-        <w:t>.first_name</w:t>
-      </w:r>
-      <w:proofErr w:type="spellEnd"/>
-      <w:r>
-        <w:rPr>
-          <w:rFonts w:ascii="Courier New" w:hAnsi="Courier New" w:cs="Courier New"/>
-        </w:rPr>
-        <w:t xml:space="preserve"> </w:t>
-      </w:r>
-      <w:proofErr w:type="spellStart"/>
-      <w:r>
-        <w:rPr>
-          <w:rFonts w:ascii="Courier New" w:hAnsi="Courier New" w:cs="Courier New"/>
-        </w:rPr>
-        <w:t>first_name</w:t>
-      </w:r>
-      <w:proofErr w:type="spellEnd"/>
-      <w:r>
-        <w:rPr>
-          <w:rFonts w:ascii="Courier New" w:hAnsi="Courier New" w:cs="Courier New"/>
-        </w:rPr>
-        <w:t>, sum((count(</w:t>
-      </w:r>
-      <w:proofErr w:type="spellStart"/>
-      <w:r>
-        <w:rPr>
-          <w:rFonts w:ascii="Courier New" w:hAnsi="Courier New" w:cs="Courier New"/>
-        </w:rPr>
-        <w:t>o.customer_id</w:t>
-      </w:r>
-      <w:proofErr w:type="spellEnd"/>
-      <w:r>
-        <w:rPr>
-          <w:rFonts w:ascii="Courier New" w:hAnsi="Courier New" w:cs="Courier New"/>
-        </w:rPr>
-        <w:t>)*</w:t>
-      </w:r>
-      <w:proofErr w:type="spellStart"/>
-      <w:r>
-        <w:rPr>
-          <w:rFonts w:ascii="Courier New" w:hAnsi="Courier New" w:cs="Courier New"/>
-        </w:rPr>
-        <w:t>paint.price</w:t>
-      </w:r>
-      <w:proofErr w:type="spellEnd"/>
-      <w:r>
-        <w:rPr>
-          <w:rFonts w:ascii="Courier New" w:hAnsi="Courier New" w:cs="Courier New"/>
-        </w:rPr>
-        <w:t>)) TOTAL</w:t>
-      </w:r>
-    </w:p>
-    <w:p>
-      <w:pPr>
-        <w:rPr>
-          <w:rFonts w:ascii="Courier New" w:hAnsi="Courier New" w:cs="Courier New"/>
-        </w:rPr>
-      </w:pPr>
-      <w:r>
-        <w:rPr>
-          <w:rFonts w:ascii="Courier New" w:hAnsi="Courier New" w:cs="Courier New"/>
-        </w:rPr>
-        <w:t xml:space="preserve">FROM </w:t>
-      </w:r>
-      <w:proofErr w:type="spellStart"/>
-      <w:r>
-        <w:rPr>
-          <w:rFonts w:ascii="Courier New" w:hAnsi="Courier New" w:cs="Courier New"/>
-        </w:rPr>
-        <w:t>o_customer</w:t>
-      </w:r>
-      <w:proofErr w:type="spellEnd"/>
-      <w:r>
-        <w:rPr>
-          <w:rFonts w:ascii="Courier New" w:hAnsi="Courier New" w:cs="Courier New"/>
-        </w:rPr>
-        <w:t xml:space="preserve"> c, </w:t>
-      </w:r>
-      <w:proofErr w:type="spellStart"/>
-      <w:r>
-        <w:rPr>
-          <w:rFonts w:ascii="Courier New" w:hAnsi="Courier New" w:cs="Courier New"/>
-        </w:rPr>
-        <w:t>customer_order</w:t>
-      </w:r>
-      <w:proofErr w:type="spellEnd"/>
-      <w:r>
-        <w:rPr>
-          <w:rFonts w:ascii="Courier New" w:hAnsi="Courier New" w:cs="Courier New"/>
-        </w:rPr>
-        <w:t xml:space="preserve"> o, </w:t>
-      </w:r>
-      <w:proofErr w:type="spellStart"/>
-      <w:r>
-        <w:rPr>
-          <w:rFonts w:ascii="Courier New" w:hAnsi="Courier New" w:cs="Courier New"/>
-        </w:rPr>
-        <w:t>painting_order</w:t>
-      </w:r>
-      <w:proofErr w:type="spellEnd"/>
-      <w:r>
-        <w:rPr>
-          <w:rFonts w:ascii="Courier New" w:hAnsi="Courier New" w:cs="Courier New"/>
-        </w:rPr>
-        <w:t xml:space="preserve"> p, painting paint, qty1</w:t>
+        <w:t>) over (order by SUM(qty1.SUMS) desc) as RANK,</w:t>
+      </w:r>
+    </w:p>
+    <w:p>
+      <w:pPr>
+        <w:rPr>
+          <w:rFonts w:ascii="Courier New" w:hAnsi="Courier New" w:cs="Courier New"/>
+        </w:rPr>
+      </w:pPr>
+      <w:r>
+        <w:rPr>
+          <w:rFonts w:ascii="Courier New" w:hAnsi="Courier New" w:cs="Courier New"/>
+        </w:rPr>
+        <w:t xml:space="preserve">       </w:t>
+      </w:r>
+      <w:proofErr w:type="gramStart"/>
+      <w:r>
+        <w:rPr>
+          <w:rFonts w:ascii="Courier New" w:hAnsi="Courier New" w:cs="Courier New"/>
+        </w:rPr>
+        <w:t>SUM(</w:t>
+      </w:r>
+      <w:proofErr w:type="gramEnd"/>
+      <w:r>
+        <w:rPr>
+          <w:rFonts w:ascii="Courier New" w:hAnsi="Courier New" w:cs="Courier New"/>
+        </w:rPr>
+        <w:t>qty1.SUMS) SUMS , qty1.</w:t>
+      </w:r>
+      <w:bookmarkStart w:id="0" w:name="_GoBack"/>
+      <w:bookmarkEnd w:id="0"/>
+      <w:r>
+        <w:rPr>
+          <w:rFonts w:ascii="Courier New" w:hAnsi="Courier New" w:cs="Courier New"/>
+        </w:rPr>
+        <w:t>CUSTOMER_ID CUST_ID</w:t>
+      </w:r>
+    </w:p>
+    <w:p>
+      <w:pPr>
+        <w:rPr>
+          <w:rFonts w:ascii="Courier New" w:hAnsi="Courier New" w:cs="Courier New"/>
+        </w:rPr>
+      </w:pPr>
+      <w:r>
+        <w:rPr>
+          <w:rFonts w:ascii="Courier New" w:hAnsi="Courier New" w:cs="Courier New"/>
+        </w:rPr>
+        <w:t>FROM qty1</w:t>
+      </w:r>
+    </w:p>
+    <w:p>
+      <w:pPr>
+        <w:rPr>
+          <w:rFonts w:ascii="Courier New" w:hAnsi="Courier New" w:cs="Courier New"/>
+        </w:rPr>
+      </w:pPr>
+      <w:r>
+        <w:rPr>
+          <w:rFonts w:ascii="Courier New" w:hAnsi="Courier New" w:cs="Courier New"/>
+        </w:rPr>
+        <w:t>GROUP BY qty1.CUSTOMER_ID) t</w:t>
       </w:r>
     </w:p>
     <w:p>
@@ -3477,200 +3368,7 @@
         <w:rPr>
           <w:rFonts w:ascii="Courier New" w:hAnsi="Courier New" w:cs="Courier New"/>
         </w:rPr>
-        <w:t>c.customer</w:t>
-      </w:r>
-      <w:proofErr w:type="gramEnd"/>
-      <w:r>
-        <w:rPr>
-          <w:rFonts w:ascii="Courier New" w:hAnsi="Courier New" w:cs="Courier New"/>
-        </w:rPr>
-        <w:t>_id</w:t>
-      </w:r>
-      <w:proofErr w:type="spellEnd"/>
-      <w:r>
-        <w:rPr>
-          <w:rFonts w:ascii="Courier New" w:hAnsi="Courier New" w:cs="Courier New"/>
-        </w:rPr>
-        <w:t xml:space="preserve"> = </w:t>
-      </w:r>
-      <w:proofErr w:type="spellStart"/>
-      <w:r>
-        <w:rPr>
-          <w:rFonts w:ascii="Courier New" w:hAnsi="Courier New" w:cs="Courier New"/>
-        </w:rPr>
-        <w:t>o.customer_id</w:t>
-      </w:r>
-      <w:proofErr w:type="spellEnd"/>
-    </w:p>
-    <w:p>
-      <w:pPr>
-        <w:rPr>
-          <w:rFonts w:ascii="Courier New" w:hAnsi="Courier New" w:cs="Courier New"/>
-        </w:rPr>
-      </w:pPr>
-      <w:r>
-        <w:rPr>
-          <w:rFonts w:ascii="Courier New" w:hAnsi="Courier New" w:cs="Courier New"/>
-        </w:rPr>
-        <w:t xml:space="preserve">AND qty1.cust_id = </w:t>
-      </w:r>
-      <w:proofErr w:type="spellStart"/>
-      <w:proofErr w:type="gramStart"/>
-      <w:r>
-        <w:rPr>
-          <w:rFonts w:ascii="Courier New" w:hAnsi="Courier New" w:cs="Courier New"/>
-        </w:rPr>
-        <w:t>o.customer</w:t>
-      </w:r>
-      <w:proofErr w:type="gramEnd"/>
-      <w:r>
-        <w:rPr>
-          <w:rFonts w:ascii="Courier New" w:hAnsi="Courier New" w:cs="Courier New"/>
-        </w:rPr>
-        <w:t>_id</w:t>
-      </w:r>
-      <w:proofErr w:type="spellEnd"/>
-    </w:p>
-    <w:p>
-      <w:pPr>
-        <w:rPr>
-          <w:rFonts w:ascii="Courier New" w:hAnsi="Courier New" w:cs="Courier New"/>
-        </w:rPr>
-      </w:pPr>
-      <w:r>
-        <w:rPr>
-          <w:rFonts w:ascii="Courier New" w:hAnsi="Courier New" w:cs="Courier New"/>
-        </w:rPr>
-        <w:t xml:space="preserve">AND </w:t>
-      </w:r>
-      <w:proofErr w:type="spellStart"/>
-      <w:proofErr w:type="gramStart"/>
-      <w:r>
-        <w:rPr>
-          <w:rFonts w:ascii="Courier New" w:hAnsi="Courier New" w:cs="Courier New"/>
-        </w:rPr>
-        <w:t>o.order</w:t>
-      </w:r>
-      <w:proofErr w:type="gramEnd"/>
-      <w:r>
-        <w:rPr>
-          <w:rFonts w:ascii="Courier New" w:hAnsi="Courier New" w:cs="Courier New"/>
-        </w:rPr>
-        <w:t>_id</w:t>
-      </w:r>
-      <w:proofErr w:type="spellEnd"/>
-      <w:r>
-        <w:rPr>
-          <w:rFonts w:ascii="Courier New" w:hAnsi="Courier New" w:cs="Courier New"/>
-        </w:rPr>
-        <w:t xml:space="preserve"> = </w:t>
-      </w:r>
-      <w:proofErr w:type="spellStart"/>
-      <w:r>
-        <w:rPr>
-          <w:rFonts w:ascii="Courier New" w:hAnsi="Courier New" w:cs="Courier New"/>
-        </w:rPr>
-        <w:t>p.order_id</w:t>
-      </w:r>
-      <w:proofErr w:type="spellEnd"/>
-    </w:p>
-    <w:p>
-      <w:pPr>
-        <w:rPr>
-          <w:rFonts w:ascii="Courier New" w:hAnsi="Courier New" w:cs="Courier New"/>
-        </w:rPr>
-      </w:pPr>
-      <w:r>
-        <w:rPr>
-          <w:rFonts w:ascii="Courier New" w:hAnsi="Courier New" w:cs="Courier New"/>
-        </w:rPr>
-        <w:t xml:space="preserve">AND </w:t>
-      </w:r>
-      <w:proofErr w:type="spellStart"/>
-      <w:proofErr w:type="gramStart"/>
-      <w:r>
-        <w:rPr>
-          <w:rFonts w:ascii="Courier New" w:hAnsi="Courier New" w:cs="Courier New"/>
-        </w:rPr>
-        <w:t>p.painting</w:t>
-      </w:r>
-      <w:proofErr w:type="gramEnd"/>
-      <w:r>
-        <w:rPr>
-          <w:rFonts w:ascii="Courier New" w:hAnsi="Courier New" w:cs="Courier New"/>
-        </w:rPr>
-        <w:t>_id</w:t>
-      </w:r>
-      <w:proofErr w:type="spellEnd"/>
-      <w:r>
-        <w:rPr>
-          <w:rFonts w:ascii="Courier New" w:hAnsi="Courier New" w:cs="Courier New"/>
-        </w:rPr>
-        <w:t xml:space="preserve"> = </w:t>
-      </w:r>
-      <w:proofErr w:type="spellStart"/>
-      <w:r>
-        <w:rPr>
-          <w:rFonts w:ascii="Courier New" w:hAnsi="Courier New" w:cs="Courier New"/>
-        </w:rPr>
-        <w:t>paint.painting_id</w:t>
-      </w:r>
-      <w:proofErr w:type="spellEnd"/>
-    </w:p>
-    <w:p>
-      <w:pPr>
-        <w:rPr>
-          <w:rFonts w:ascii="Courier New" w:hAnsi="Courier New" w:cs="Courier New"/>
-        </w:rPr>
-      </w:pPr>
-      <w:r>
-        <w:rPr>
-          <w:rFonts w:ascii="Courier New" w:hAnsi="Courier New" w:cs="Courier New"/>
-        </w:rPr>
-        <w:t xml:space="preserve">GROUP BY </w:t>
-      </w:r>
-      <w:proofErr w:type="spellStart"/>
-      <w:proofErr w:type="gramStart"/>
-      <w:r>
-        <w:rPr>
-          <w:rFonts w:ascii="Courier New" w:hAnsi="Courier New" w:cs="Courier New"/>
-        </w:rPr>
-        <w:t>c.CUSTOMER</w:t>
-      </w:r>
-      <w:proofErr w:type="gramEnd"/>
-      <w:r>
-        <w:rPr>
-          <w:rFonts w:ascii="Courier New" w:hAnsi="Courier New" w:cs="Courier New"/>
-        </w:rPr>
-        <w:t>_ID</w:t>
-      </w:r>
-      <w:proofErr w:type="spellEnd"/>
-      <w:r>
-        <w:rPr>
-          <w:rFonts w:ascii="Courier New" w:hAnsi="Courier New" w:cs="Courier New"/>
-        </w:rPr>
-        <w:t>, c.customer.first_name,qty1.qty) t</w:t>
-      </w:r>
-    </w:p>
-    <w:p>
-      <w:pPr>
-        <w:rPr>
-          <w:rFonts w:ascii="Courier New" w:hAnsi="Courier New" w:cs="Courier New"/>
-        </w:rPr>
-      </w:pPr>
-      <w:r>
-        <w:rPr>
-          <w:rFonts w:ascii="Courier New" w:hAnsi="Courier New" w:cs="Courier New"/>
-        </w:rPr>
-        <w:t xml:space="preserve">WHERE </w:t>
-      </w:r>
-      <w:proofErr w:type="spellStart"/>
-      <w:proofErr w:type="gramStart"/>
-      <w:r>
-        <w:rPr>
-          <w:rFonts w:ascii="Courier New" w:hAnsi="Courier New" w:cs="Courier New"/>
-        </w:rPr>
-        <w:t>t.rank</w:t>
+        <w:t>t.RANK</w:t>
       </w:r>
       <w:proofErr w:type="spellEnd"/>
       <w:proofErr w:type="gramEnd"/>
@@ -3681,7 +3379,61 @@
         <w:t xml:space="preserve"> &lt;=3;</w:t>
       </w:r>
     </w:p>
-    <w:p/>
+    <w:p>
+      <w:pPr>
+        <w:rPr>
+          <w:rFonts w:ascii="Courier New" w:hAnsi="Courier New" w:cs="Courier New"/>
+        </w:rPr>
+      </w:pPr>
+    </w:p>
+    <w:p>
+      <w:r>
+        <w:rPr>
+          <w:noProof/>
+        </w:rPr>
+        <w:drawing>
+          <wp:inline distT="0" distB="0" distL="0" distR="0" wp14:anchorId="24F9AAA9" wp14:editId="746A7514">
+            <wp:extent cx="5943600" cy="1459230"/>
+            <wp:effectExtent l="0" t="0" r="0" b="7620"/>
+            <wp:docPr id="12" name="Picture 12"/>
+            <wp:cNvGraphicFramePr>
+              <a:graphicFrameLocks xmlns:a="http://schemas.openxmlformats.org/drawingml/2006/main" noChangeAspect="1"/>
+            </wp:cNvGraphicFramePr>
+            <a:graphic xmlns:a="http://schemas.openxmlformats.org/drawingml/2006/main">
+              <a:graphicData uri="http://schemas.openxmlformats.org/drawingml/2006/picture">
+                <pic:pic xmlns:pic="http://schemas.openxmlformats.org/drawingml/2006/picture">
+                  <pic:nvPicPr>
+                    <pic:cNvPr id="12" name="11.PNG"/>
+                    <pic:cNvPicPr/>
+                  </pic:nvPicPr>
+                  <pic:blipFill>
+                    <a:blip r:embed="rId14">
+                      <a:extLst>
+                        <a:ext uri="{28A0092B-C50C-407E-A947-70E740481C1C}">
+                          <a14:useLocalDpi xmlns:a14="http://schemas.microsoft.com/office/drawing/2010/main" val="0"/>
+                        </a:ext>
+                      </a:extLst>
+                    </a:blip>
+                    <a:stretch>
+                      <a:fillRect/>
+                    </a:stretch>
+                  </pic:blipFill>
+                  <pic:spPr>
+                    <a:xfrm>
+                      <a:off x="0" y="0"/>
+                      <a:ext cx="5943600" cy="1459230"/>
+                    </a:xfrm>
+                    <a:prstGeom prst="rect">
+                      <a:avLst/>
+                    </a:prstGeom>
+                  </pic:spPr>
+                </pic:pic>
+              </a:graphicData>
+            </a:graphic>
+          </wp:inline>
+        </w:drawing>
+      </w:r>
+    </w:p>
     <w:p>
       <w:r>
         <w:t xml:space="preserve">12. Show employee Id, employee full name (last, first), city, </w:t>
@@ -3981,7 +3733,7 @@
                     <pic:cNvPicPr/>
                   </pic:nvPicPr>
                   <pic:blipFill>
-                    <a:blip r:embed="rId14" cstate="print">
+                    <a:blip r:embed="rId15" cstate="print">
                       <a:extLst>
                         <a:ext uri="{28A0092B-C50C-407E-A947-70E740481C1C}">
                           <a14:useLocalDpi xmlns:a14="http://schemas.microsoft.com/office/drawing/2010/main" val="0"/>
@@ -4141,6 +3893,7 @@
     <w:lsdException w:name="HTML Sample" w:semiHidden="1" w:unhideWhenUsed="1"/>
     <w:lsdException w:name="HTML Typewriter" w:semiHidden="1" w:unhideWhenUsed="1"/>
     <w:lsdException w:name="HTML Variable" w:semiHidden="1" w:unhideWhenUsed="1"/>
+    <w:lsdException w:name="Normal Table" w:semiHidden="1" w:unhideWhenUsed="1"/>
     <w:lsdException w:name="annotation subject" w:semiHidden="1" w:unhideWhenUsed="1"/>
     <w:lsdException w:name="No List" w:semiHidden="1" w:unhideWhenUsed="1"/>
     <w:lsdException w:name="Outline List 1" w:semiHidden="1" w:unhideWhenUsed="1"/>
@@ -4187,8 +3940,10 @@
     <w:lsdException w:name="Table Subtle 2" w:semiHidden="1" w:unhideWhenUsed="1"/>
     <w:lsdException w:name="Table Web 1" w:semiHidden="1" w:unhideWhenUsed="1"/>
     <w:lsdException w:name="Table Web 2" w:semiHidden="1" w:unhideWhenUsed="1"/>
+    <w:lsdException w:name="Table Web 3" w:semiHidden="1" w:unhideWhenUsed="1"/>
     <w:lsdException w:name="Balloon Text" w:semiHidden="1" w:unhideWhenUsed="1"/>
     <w:lsdException w:name="Table Grid" w:uiPriority="39"/>
+    <w:lsdException w:name="Table Theme" w:semiHidden="1" w:unhideWhenUsed="1"/>
     <w:lsdException w:name="Placeholder Text" w:semiHidden="1"/>
     <w:lsdException w:name="No Spacing" w:uiPriority="1" w:qFormat="1"/>
     <w:lsdException w:name="Light Shading" w:uiPriority="60"/>
